--- a/Документация/ТЗ.docx
+++ b/Документация/ТЗ.docx
@@ -7440,7 +7440,27 @@
         <w:rPr>
           <w:spacing w:val="-4"/>
         </w:rPr>
-        <w:t>HTTP</w:t>
+        <w:t>HTT</w:t>
+      </w:r>
+      <w:r>
+        <w:rPr>
+          <w:spacing w:val="-4"/>
+          <w:lang w:val="en-US"/>
+        </w:rPr>
+        <w:t>P</w:t>
+      </w:r>
+      <w:r>
+        <w:rPr>
+          <w:spacing w:val="-4"/>
+        </w:rPr>
+        <w:t>-</w:t>
+      </w:r>
+      <w:r>
+        <w:rPr>
+          <w:spacing w:val="-4"/>
+          <w:lang w:val="en-US"/>
+        </w:rPr>
+        <w:t>S</w:t>
       </w:r>
       <w:r>
         <w:rPr>
@@ -7789,7 +7809,15 @@
         <w:pStyle w:val="a"/>
       </w:pPr>
       <w:r>
-        <w:t>NGINX RTMP Module - это динамический модуль для NGINX, который позволяет транслировать видео в различных форматах, включая RTMP (Real-Time Messaging Protocol), HLS (HTTP Live Streaming) и DASH (Dynamic Adaptive Streaming over HTTP). Этот модуль поддерживается NGINX, Inc. и предназначен для обеспечения поддержки потокового видео в веб-приложениях и сервисах</w:t>
+        <w:t>NGINX RTMP Module - это динамический модуль для NGINX, который позволяет транслировать видео в различных форматах, включая RTMP (Real-Time Messaging Protocol), HLS (</w:t>
+      </w:r>
+      <w:bookmarkStart w:id="51" w:name="_GoBack"/>
+      <w:r>
+        <w:t>HTTP</w:t>
+      </w:r>
+      <w:bookmarkEnd w:id="51"/>
+      <w:r>
+        <w:t xml:space="preserve"> Live Streaming) и DASH (Dynamic Adaptive Streaming over HTTP). Этот модуль поддерживается NGINX, Inc. и предназначен для обеспечения поддержки потокового видео в веб-приложениях и сервисах</w:t>
       </w:r>
       <w:r>
         <w:t>;</w:t>
@@ -8177,9 +8205,9 @@
       <w:pPr>
         <w:pStyle w:val="a3"/>
       </w:pPr>
-      <w:bookmarkStart w:id="51" w:name="_bookmark25"/>
-      <w:bookmarkStart w:id="52" w:name="_Toc161586005"/>
-      <w:bookmarkEnd w:id="51"/>
+      <w:bookmarkStart w:id="52" w:name="_bookmark25"/>
+      <w:bookmarkStart w:id="53" w:name="_Toc161586005"/>
+      <w:bookmarkEnd w:id="52"/>
       <w:r>
         <w:t>Требования</w:t>
       </w:r>
@@ -8213,15 +8241,15 @@
         </w:rPr>
         <w:t>приложения</w:t>
       </w:r>
-      <w:bookmarkEnd w:id="52"/>
+      <w:bookmarkEnd w:id="53"/>
     </w:p>
     <w:p>
       <w:pPr>
         <w:pStyle w:val="a4"/>
       </w:pPr>
-      <w:bookmarkStart w:id="53" w:name="_bookmark26"/>
-      <w:bookmarkStart w:id="54" w:name="_Toc161586006"/>
-      <w:bookmarkEnd w:id="53"/>
+      <w:bookmarkStart w:id="54" w:name="_bookmark26"/>
+      <w:bookmarkStart w:id="55" w:name="_Toc161586006"/>
+      <w:bookmarkEnd w:id="54"/>
       <w:r>
         <w:t>Макет</w:t>
       </w:r>
@@ -8243,7 +8271,7 @@
       <w:r>
         <w:t>первоначальных экранов</w:t>
       </w:r>
-      <w:bookmarkEnd w:id="54"/>
+      <w:bookmarkEnd w:id="55"/>
     </w:p>
     <w:p>
       <w:pPr>
@@ -8445,8 +8473,8 @@
       <w:r>
         <w:t>неавторизированного пользователя</w:t>
       </w:r>
-      <w:bookmarkStart w:id="55" w:name="_bookmark27"/>
-      <w:bookmarkEnd w:id="55"/>
+      <w:bookmarkStart w:id="56" w:name="_bookmark27"/>
+      <w:bookmarkEnd w:id="56"/>
       <w:r>
         <w:t>.</w:t>
       </w:r>
@@ -8455,9 +8483,9 @@
       <w:pPr>
         <w:pStyle w:val="a4"/>
       </w:pPr>
-      <w:bookmarkStart w:id="56" w:name="_bookmark28"/>
-      <w:bookmarkStart w:id="57" w:name="_Toc161586007"/>
-      <w:bookmarkEnd w:id="56"/>
+      <w:bookmarkStart w:id="57" w:name="_bookmark28"/>
+      <w:bookmarkStart w:id="58" w:name="_Toc161586007"/>
+      <w:bookmarkEnd w:id="57"/>
       <w:r>
         <w:t>Макет</w:t>
       </w:r>
@@ -8482,7 +8510,7 @@
         </w:rPr>
         <w:t>авторизации</w:t>
       </w:r>
-      <w:bookmarkEnd w:id="57"/>
+      <w:bookmarkEnd w:id="58"/>
     </w:p>
     <w:p>
       <w:pPr>
@@ -8607,9 +8635,9 @@
       <w:pPr>
         <w:pStyle w:val="a4"/>
       </w:pPr>
-      <w:bookmarkStart w:id="58" w:name="_bookmark29"/>
-      <w:bookmarkStart w:id="59" w:name="_Toc161586008"/>
-      <w:bookmarkEnd w:id="58"/>
+      <w:bookmarkStart w:id="59" w:name="_bookmark29"/>
+      <w:bookmarkStart w:id="60" w:name="_Toc161586008"/>
+      <w:bookmarkEnd w:id="59"/>
       <w:r>
         <w:lastRenderedPageBreak/>
         <w:t>Макет</w:t>
@@ -8635,7 +8663,7 @@
         </w:rPr>
         <w:t>регистрации</w:t>
       </w:r>
-      <w:bookmarkEnd w:id="59"/>
+      <w:bookmarkEnd w:id="60"/>
     </w:p>
     <w:p>
       <w:pPr>
@@ -8756,9 +8784,9 @@
       <w:pPr>
         <w:pStyle w:val="a4"/>
       </w:pPr>
-      <w:bookmarkStart w:id="60" w:name="_bookmark30"/>
-      <w:bookmarkStart w:id="61" w:name="_Toc161586009"/>
-      <w:bookmarkEnd w:id="60"/>
+      <w:bookmarkStart w:id="61" w:name="_bookmark30"/>
+      <w:bookmarkStart w:id="62" w:name="_Toc161586009"/>
+      <w:bookmarkEnd w:id="61"/>
       <w:r>
         <w:lastRenderedPageBreak/>
         <w:t>Макет</w:t>
@@ -8793,7 +8821,7 @@
         </w:rPr>
         <w:t>пароля</w:t>
       </w:r>
-      <w:bookmarkEnd w:id="61"/>
+      <w:bookmarkEnd w:id="62"/>
     </w:p>
     <w:p>
       <w:pPr>
@@ -9204,9 +9232,9 @@
       <w:pPr>
         <w:pStyle w:val="a4"/>
       </w:pPr>
-      <w:bookmarkStart w:id="62" w:name="_bookmark31"/>
-      <w:bookmarkStart w:id="63" w:name="_Toc161586010"/>
-      <w:bookmarkEnd w:id="62"/>
+      <w:bookmarkStart w:id="63" w:name="_bookmark31"/>
+      <w:bookmarkStart w:id="64" w:name="_Toc161586010"/>
+      <w:bookmarkEnd w:id="63"/>
       <w:r>
         <w:t>Макет</w:t>
       </w:r>
@@ -9240,7 +9268,7 @@
         </w:rPr>
         <w:t>страницы</w:t>
       </w:r>
-      <w:bookmarkEnd w:id="63"/>
+      <w:bookmarkEnd w:id="64"/>
     </w:p>
     <w:p>
       <w:pPr>
@@ -9460,11 +9488,11 @@
       <w:pPr>
         <w:pStyle w:val="a4"/>
       </w:pPr>
-      <w:bookmarkStart w:id="64" w:name="_bookmark32"/>
-      <w:bookmarkStart w:id="65" w:name="_bookmark33"/>
-      <w:bookmarkStart w:id="66" w:name="_Toc161586011"/>
-      <w:bookmarkEnd w:id="64"/>
+      <w:bookmarkStart w:id="65" w:name="_bookmark32"/>
+      <w:bookmarkStart w:id="66" w:name="_bookmark33"/>
+      <w:bookmarkStart w:id="67" w:name="_Toc161586011"/>
       <w:bookmarkEnd w:id="65"/>
+      <w:bookmarkEnd w:id="66"/>
       <w:r>
         <w:t>Макет</w:t>
       </w:r>
@@ -9486,7 +9514,7 @@
       <w:r>
         <w:t>подключения по коду</w:t>
       </w:r>
-      <w:bookmarkEnd w:id="66"/>
+      <w:bookmarkEnd w:id="67"/>
     </w:p>
     <w:p>
       <w:pPr>
@@ -9633,11 +9661,11 @@
       <w:pPr>
         <w:pStyle w:val="a4"/>
       </w:pPr>
-      <w:bookmarkStart w:id="67" w:name="_bookmark34"/>
-      <w:bookmarkStart w:id="68" w:name="_bookmark35"/>
-      <w:bookmarkStart w:id="69" w:name="_Toc161586012"/>
-      <w:bookmarkEnd w:id="67"/>
+      <w:bookmarkStart w:id="68" w:name="_bookmark34"/>
+      <w:bookmarkStart w:id="69" w:name="_bookmark35"/>
+      <w:bookmarkStart w:id="70" w:name="_Toc161586012"/>
       <w:bookmarkEnd w:id="68"/>
+      <w:bookmarkEnd w:id="69"/>
       <w:r>
         <w:lastRenderedPageBreak/>
         <w:t>Макет</w:t>
@@ -9660,7 +9688,7 @@
       <w:r>
         <w:t>с курсами</w:t>
       </w:r>
-      <w:bookmarkEnd w:id="69"/>
+      <w:bookmarkEnd w:id="70"/>
     </w:p>
     <w:p>
       <w:pPr>
@@ -9787,7 +9815,7 @@
       <w:pPr>
         <w:pStyle w:val="a4"/>
       </w:pPr>
-      <w:bookmarkStart w:id="70" w:name="_Toc161586013"/>
+      <w:bookmarkStart w:id="71" w:name="_Toc161586013"/>
       <w:r>
         <w:t>Макет</w:t>
       </w:r>
@@ -9809,7 +9837,7 @@
       <w:r>
         <w:t>расписания</w:t>
       </w:r>
-      <w:bookmarkEnd w:id="70"/>
+      <w:bookmarkEnd w:id="71"/>
     </w:p>
     <w:p>
       <w:pPr>
@@ -9936,9 +9964,9 @@
       <w:pPr>
         <w:pStyle w:val="a4"/>
       </w:pPr>
-      <w:bookmarkStart w:id="71" w:name="_bookmark36"/>
-      <w:bookmarkStart w:id="72" w:name="_Toc161586014"/>
-      <w:bookmarkEnd w:id="71"/>
+      <w:bookmarkStart w:id="72" w:name="_bookmark36"/>
+      <w:bookmarkStart w:id="73" w:name="_Toc161586014"/>
+      <w:bookmarkEnd w:id="72"/>
       <w:r>
         <w:t>Макет</w:t>
       </w:r>
@@ -9960,7 +9988,7 @@
       <w:r>
         <w:t>с записями трансляций.</w:t>
       </w:r>
-      <w:bookmarkEnd w:id="72"/>
+      <w:bookmarkEnd w:id="73"/>
     </w:p>
     <w:p>
       <w:pPr>
@@ -10089,7 +10117,7 @@
       <w:pPr>
         <w:pStyle w:val="a4"/>
       </w:pPr>
-      <w:bookmarkStart w:id="73" w:name="_Toc161586015"/>
+      <w:bookmarkStart w:id="74" w:name="_Toc161586015"/>
       <w:r>
         <w:t>Макет</w:t>
       </w:r>
@@ -10111,7 +10139,7 @@
       <w:r>
         <w:t>с занятиями (для преподавателя)</w:t>
       </w:r>
-      <w:bookmarkEnd w:id="73"/>
+      <w:bookmarkEnd w:id="74"/>
     </w:p>
     <w:p>
       <w:pPr>
@@ -10291,7 +10319,7 @@
       <w:pPr>
         <w:pStyle w:val="a4"/>
       </w:pPr>
-      <w:bookmarkStart w:id="74" w:name="_Toc161586016"/>
+      <w:bookmarkStart w:id="75" w:name="_Toc161586016"/>
       <w:r>
         <w:t>Макет</w:t>
       </w:r>
@@ -10304,7 +10332,7 @@
       <w:r>
         <w:t>с размещением курса (для преподавателя)</w:t>
       </w:r>
-      <w:bookmarkEnd w:id="74"/>
+      <w:bookmarkEnd w:id="75"/>
     </w:p>
     <w:p>
       <w:pPr>
@@ -10399,7 +10427,7 @@
       <w:pPr>
         <w:pStyle w:val="a4"/>
       </w:pPr>
-      <w:bookmarkStart w:id="75" w:name="_Toc161586017"/>
+      <w:bookmarkStart w:id="76" w:name="_Toc161586017"/>
       <w:r>
         <w:t>Макет</w:t>
       </w:r>
@@ -10421,7 +10449,7 @@
       <w:r>
         <w:t>с вебинаром</w:t>
       </w:r>
-      <w:bookmarkEnd w:id="75"/>
+      <w:bookmarkEnd w:id="76"/>
     </w:p>
     <w:p>
       <w:pPr>
@@ -10694,9 +10722,9 @@
       <w:pPr>
         <w:pStyle w:val="a2"/>
       </w:pPr>
-      <w:bookmarkStart w:id="76" w:name="_bookmark37"/>
-      <w:bookmarkStart w:id="77" w:name="_Toc161586018"/>
-      <w:bookmarkEnd w:id="76"/>
+      <w:bookmarkStart w:id="77" w:name="_bookmark37"/>
+      <w:bookmarkStart w:id="78" w:name="_Toc161586018"/>
+      <w:bookmarkEnd w:id="77"/>
       <w:r>
         <w:lastRenderedPageBreak/>
         <w:t>Состав</w:t>
@@ -10758,7 +10786,7 @@
         </w:rPr>
         <w:t>приложения</w:t>
       </w:r>
-      <w:bookmarkEnd w:id="77"/>
+      <w:bookmarkEnd w:id="78"/>
     </w:p>
     <w:p>
       <w:pPr>
@@ -12194,9 +12222,9 @@
       <w:pPr>
         <w:pStyle w:val="a2"/>
       </w:pPr>
-      <w:bookmarkStart w:id="78" w:name="_bookmark38"/>
-      <w:bookmarkStart w:id="79" w:name="_Toc161586019"/>
-      <w:bookmarkEnd w:id="78"/>
+      <w:bookmarkStart w:id="79" w:name="_bookmark38"/>
+      <w:bookmarkStart w:id="80" w:name="_Toc161586019"/>
+      <w:bookmarkEnd w:id="79"/>
       <w:r>
         <w:lastRenderedPageBreak/>
         <w:t>Порядок</w:t>
@@ -12240,7 +12268,7 @@
         </w:rPr>
         <w:t>приложения</w:t>
       </w:r>
-      <w:bookmarkEnd w:id="79"/>
+      <w:bookmarkEnd w:id="80"/>
     </w:p>
     <w:p>
       <w:pPr>
@@ -12576,9 +12604,9 @@
       <w:pPr>
         <w:pStyle w:val="a2"/>
       </w:pPr>
-      <w:bookmarkStart w:id="80" w:name="_bookmark39"/>
-      <w:bookmarkStart w:id="81" w:name="_Toc161586020"/>
-      <w:bookmarkEnd w:id="80"/>
+      <w:bookmarkStart w:id="81" w:name="_bookmark39"/>
+      <w:bookmarkStart w:id="82" w:name="_Toc161586020"/>
+      <w:bookmarkEnd w:id="81"/>
       <w:r>
         <w:lastRenderedPageBreak/>
         <w:t>Требования</w:t>
@@ -12661,7 +12689,7 @@
         </w:rPr>
         <w:t>эксплуатацию</w:t>
       </w:r>
-      <w:bookmarkEnd w:id="81"/>
+      <w:bookmarkEnd w:id="82"/>
     </w:p>
     <w:p>
       <w:pPr>
@@ -12953,9 +12981,9 @@
       <w:pPr>
         <w:pStyle w:val="a2"/>
       </w:pPr>
-      <w:bookmarkStart w:id="82" w:name="_bookmark40"/>
-      <w:bookmarkStart w:id="83" w:name="_Toc161586021"/>
-      <w:bookmarkEnd w:id="82"/>
+      <w:bookmarkStart w:id="83" w:name="_bookmark40"/>
+      <w:bookmarkStart w:id="84" w:name="_Toc161586021"/>
+      <w:bookmarkEnd w:id="83"/>
       <w:r>
         <w:lastRenderedPageBreak/>
         <w:t>Требования</w:t>
@@ -12978,7 +13006,7 @@
       <w:r>
         <w:t>документированию</w:t>
       </w:r>
-      <w:bookmarkEnd w:id="83"/>
+      <w:bookmarkEnd w:id="84"/>
     </w:p>
     <w:p>
       <w:pPr>
@@ -13151,9 +13179,9 @@
       <w:pPr>
         <w:pStyle w:val="a2"/>
       </w:pPr>
-      <w:bookmarkStart w:id="84" w:name="_bookmark41"/>
-      <w:bookmarkStart w:id="85" w:name="_Toc161586022"/>
-      <w:bookmarkEnd w:id="84"/>
+      <w:bookmarkStart w:id="85" w:name="_bookmark41"/>
+      <w:bookmarkStart w:id="86" w:name="_Toc161586022"/>
+      <w:bookmarkEnd w:id="85"/>
       <w:r>
         <w:lastRenderedPageBreak/>
         <w:t>Источники</w:t>
@@ -13170,7 +13198,7 @@
         </w:rPr>
         <w:t>разработки</w:t>
       </w:r>
-      <w:bookmarkEnd w:id="85"/>
+      <w:bookmarkEnd w:id="86"/>
     </w:p>
     <w:p>
       <w:pPr>
@@ -13893,8 +13921,6 @@
         </w:rPr>
         <w:t xml:space="preserve"> </w:t>
       </w:r>
-      <w:bookmarkStart w:id="86" w:name="_GoBack"/>
-      <w:bookmarkEnd w:id="86"/>
       <w:r>
         <w:rPr>
           <w:spacing w:val="-10"/>
@@ -14985,7 +15011,7 @@
                               <w:noProof/>
                               <w:spacing w:val="-5"/>
                             </w:rPr>
-                            <w:t>31</w:t>
+                            <w:t>9</w:t>
                           </w:r>
                           <w:r>
                             <w:rPr>
@@ -15044,7 +15070,7 @@
                         <w:noProof/>
                         <w:spacing w:val="-5"/>
                       </w:rPr>
-                      <w:t>31</w:t>
+                      <w:t>9</w:t>
                     </w:r>
                     <w:r>
                       <w:rPr>
@@ -20645,7 +20671,7 @@
 </file>
 
 <file path=customXml/itemProps1.xml><?xml version="1.0" encoding="utf-8"?>
-<ds:datastoreItem xmlns:ds="http://schemas.openxmlformats.org/officeDocument/2006/customXml" ds:itemID="{E34C72F6-D4D5-4F89-9BC9-1AB363792295}">
+<ds:datastoreItem xmlns:ds="http://schemas.openxmlformats.org/officeDocument/2006/customXml" ds:itemID="{73949FCE-DA07-4A1C-BB48-9F9EEB31312F}">
   <ds:schemaRefs>
     <ds:schemaRef ds:uri="http://schemas.openxmlformats.org/officeDocument/2006/bibliography"/>
   </ds:schemaRefs>
